--- a/Esport cvičeni 1.docx
+++ b/Esport cvičeni 1.docx
@@ -1,22 +1,12 @@
 
 <file path=word/document.xml><?xml version="1.0" encoding="utf-8"?>
-<w:document xmlns:wpc="http://schemas.microsoft.com/office/word/2010/wordprocessingCanvas" xmlns:cx="http://schemas.microsoft.com/office/drawing/2014/chartex" xmlns:cx1="http://schemas.microsoft.com/office/drawing/2015/9/8/chartex" xmlns:cx2="http://schemas.microsoft.com/office/drawing/2015/10/21/chartex" xmlns:cx3="http://schemas.microsoft.com/office/drawing/2016/5/9/chartex" xmlns:cx4="http://schemas.microsoft.com/office/drawing/2016/5/10/chartex" xmlns:cx5="http://schemas.microsoft.com/office/drawing/2016/5/11/chartex" xmlns:cx6="http://schemas.microsoft.com/office/drawing/2016/5/12/chartex" xmlns:cx7="http://schemas.microsoft.com/office/drawing/2016/5/13/chartex" xmlns:cx8="http://schemas.microsoft.com/office/drawing/2016/5/14/chartex" xmlns:mc="http://schemas.openxmlformats.org/markup-compatibility/2006" xmlns:aink="http://schemas.microsoft.com/office/drawing/2016/ink" xmlns:am3d="http://schemas.microsoft.com/office/drawing/2017/model3d" xmlns:o="urn:schemas-microsoft-com:office:office" xmlns:r="http://schemas.openxmlformats.org/officeDocument/2006/relationships" xmlns:m="http://schemas.openxmlformats.org/officeDocument/2006/math" xmlns:v="urn:schemas-microsoft-com:vml" xmlns:wp14="http://schemas.microsoft.com/office/word/2010/wordprocessingDrawing" xmlns:wp="http://schemas.openxmlformats.org/drawingml/2006/wordprocessingDrawing" xmlns:w10="urn:schemas-microsoft-com:office:word" xmlns:w="http://schemas.openxmlformats.org/wordprocessingml/2006/main" xmlns:w14="http://schemas.microsoft.com/office/word/2010/wordml" xmlns:w15="http://schemas.microsoft.com/office/word/2012/wordml" xmlns:w16cid="http://schemas.microsoft.com/office/word/2016/wordml/cid" xmlns:w16se="http://schemas.microsoft.com/office/word/2015/wordml/symex" xmlns:wpg="http://schemas.microsoft.com/office/word/2010/wordprocessingGroup" xmlns:wpi="http://schemas.microsoft.com/office/word/2010/wordprocessingInk" xmlns:wne="http://schemas.microsoft.com/office/word/2006/wordml" xmlns:wps="http://schemas.microsoft.com/office/word/2010/wordprocessingShape" mc:Ignorable="w14 w15 w16se w16cid wp14">
+<w:document xmlns:wpc="http://schemas.microsoft.com/office/word/2010/wordprocessingCanvas" xmlns:cx="http://schemas.microsoft.com/office/drawing/2014/chartex" xmlns:cx1="http://schemas.microsoft.com/office/drawing/2015/9/8/chartex" xmlns:cx2="http://schemas.microsoft.com/office/drawing/2015/10/21/chartex" xmlns:cx3="http://schemas.microsoft.com/office/drawing/2016/5/9/chartex" xmlns:cx4="http://schemas.microsoft.com/office/drawing/2016/5/10/chartex" xmlns:cx5="http://schemas.microsoft.com/office/drawing/2016/5/11/chartex" xmlns:cx6="http://schemas.microsoft.com/office/drawing/2016/5/12/chartex" xmlns:cx7="http://schemas.microsoft.com/office/drawing/2016/5/13/chartex" xmlns:cx8="http://schemas.microsoft.com/office/drawing/2016/5/14/chartex" xmlns:mc="http://schemas.openxmlformats.org/markup-compatibility/2006" xmlns:aink="http://schemas.microsoft.com/office/drawing/2016/ink" xmlns:am3d="http://schemas.microsoft.com/office/drawing/2017/model3d" xmlns:o="urn:schemas-microsoft-com:office:office" xmlns:oel="http://schemas.microsoft.com/office/2019/extlst" xmlns:r="http://schemas.openxmlformats.org/officeDocument/2006/relationships" xmlns:m="http://schemas.openxmlformats.org/officeDocument/2006/math" xmlns:v="urn:schemas-microsoft-com:vml" xmlns:wp14="http://schemas.microsoft.com/office/word/2010/wordprocessingDrawing" xmlns:wp="http://schemas.openxmlformats.org/drawingml/2006/wordprocessingDrawing" xmlns:w10="urn:schemas-microsoft-com:office:word" xmlns:w="http://schemas.openxmlformats.org/wordprocessingml/2006/main" xmlns:w14="http://schemas.microsoft.com/office/word/2010/wordml" xmlns:w15="http://schemas.microsoft.com/office/word/2012/wordml" xmlns:w16cex="http://schemas.microsoft.com/office/word/2018/wordml/cex" xmlns:w16cid="http://schemas.microsoft.com/office/word/2016/wordml/cid" xmlns:w16="http://schemas.microsoft.com/office/word/2018/wordml" xmlns:w16du="http://schemas.microsoft.com/office/word/2023/wordml/word16du" xmlns:w16sdtdh="http://schemas.microsoft.com/office/word/2020/wordml/sdtdatahash" xmlns:w16se="http://schemas.microsoft.com/office/word/2015/wordml/symex" xmlns:wpg="http://schemas.microsoft.com/office/word/2010/wordprocessingGroup" xmlns:wpi="http://schemas.microsoft.com/office/word/2010/wordprocessingInk" xmlns:wne="http://schemas.microsoft.com/office/word/2006/wordml" xmlns:wps="http://schemas.microsoft.com/office/word/2010/wordprocessingShape" mc:Ignorable="w14 w15 w16se w16cid w16 w16cex w16sdtdh w16du wp14">
   <w:body>
     <w:p>
       <w:pPr>
-        <w:jc w:val="center"/>
-        <w:rPr>
-          <w:rFonts w:ascii="Calibri" w:hAnsi="Calibri" w:cs="Calibri"/>
-          <w:b/>
-          <w:bCs/>
-        </w:rPr>
-      </w:pPr>
-      <w:r>
-        <w:rPr>
-          <w:rFonts w:ascii="Calibri" w:hAnsi="Calibri" w:cs="Calibri"/>
-          <w:b/>
-          <w:bCs/>
-        </w:rPr>
+        <w:pStyle w:val="Nzev"/>
+      </w:pPr>
+      <w:r>
         <w:t>Esport – Cvičení číslo 1</w:t>
       </w:r>
     </w:p>
@@ -543,54 +533,785 @@
     </w:p>
     <w:p>
       <w:pPr>
-        <w:rPr>
-          <w:rFonts w:ascii="Calibri" w:hAnsi="Calibri" w:cs="Calibri"/>
-        </w:rPr>
-      </w:pPr>
-    </w:p>
-    <w:p>
-      <w:pPr>
-        <w:rPr>
-          <w:rFonts w:ascii="Calibri" w:hAnsi="Calibri" w:cs="Calibri"/>
-        </w:rPr>
-      </w:pPr>
-      <w:r>
-        <w:rPr>
-          <w:rFonts w:ascii="Calibri" w:hAnsi="Calibri" w:cs="Calibri"/>
-        </w:rPr>
-        <w:t>https://fitgirl-repacks.site/ghost-of-tsushima-directors-cut</w:t>
-      </w:r>
-      <w:r>
-        <w:rPr>
-          <w:rFonts w:ascii="Calibri" w:hAnsi="Calibri" w:cs="Calibri"/>
-        </w:rPr>
-        <w:t>/</w:t>
-      </w:r>
-      <w:bookmarkStart w:id="0" w:name="_GoBack"/>
-      <w:bookmarkEnd w:id="0"/>
-    </w:p>
-    <w:p>
-      <w:pPr>
-        <w:rPr>
-          <w:rFonts w:ascii="Calibri" w:hAnsi="Calibri" w:cs="Calibri"/>
-        </w:rPr>
-      </w:pPr>
+        <w:pStyle w:val="Nadpis1"/>
+      </w:pPr>
+      <w:r>
+        <w:br w:type="page"/>
+      </w:r>
+      <w:proofErr w:type="spellStart"/>
+      <w:r>
+        <w:lastRenderedPageBreak/>
+        <w:t>Crack</w:t>
+      </w:r>
+      <w:proofErr w:type="spellEnd"/>
+      <w:r>
+        <w:t xml:space="preserve"> na hru </w:t>
+      </w:r>
+      <w:proofErr w:type="spellStart"/>
+      <w:r>
+        <w:t>Ghost</w:t>
+      </w:r>
+      <w:proofErr w:type="spellEnd"/>
+      <w:r>
+        <w:t xml:space="preserve"> </w:t>
+      </w:r>
+      <w:proofErr w:type="spellStart"/>
+      <w:r>
+        <w:t>Of</w:t>
+      </w:r>
+      <w:proofErr w:type="spellEnd"/>
+      <w:r>
+        <w:t xml:space="preserve"> </w:t>
+      </w:r>
+      <w:proofErr w:type="spellStart"/>
+      <w:r>
+        <w:t>Tsushima</w:t>
+      </w:r>
+      <w:proofErr w:type="spellEnd"/>
+    </w:p>
+    <w:p>
+      <w:pPr>
+        <w:rPr>
+          <w:rFonts w:ascii="Calibri" w:hAnsi="Calibri" w:cs="Calibri"/>
+        </w:rPr>
+      </w:pPr>
+      <w:r>
+        <w:rPr>
+          <w:rFonts w:ascii="Calibri" w:hAnsi="Calibri" w:cs="Calibri"/>
+        </w:rPr>
+        <w:t xml:space="preserve">Jedná se o relativně novou hru. Na PC vyšla v květnu 2024, předtím byla pouze jako Play Station </w:t>
+      </w:r>
+      <w:proofErr w:type="spellStart"/>
+      <w:r>
+        <w:rPr>
+          <w:rFonts w:ascii="Calibri" w:hAnsi="Calibri" w:cs="Calibri"/>
+        </w:rPr>
+        <w:t>exclusive</w:t>
+      </w:r>
+      <w:proofErr w:type="spellEnd"/>
+      <w:r>
+        <w:rPr>
+          <w:rFonts w:ascii="Calibri" w:hAnsi="Calibri" w:cs="Calibri"/>
+        </w:rPr>
+        <w:t>.</w:t>
+      </w:r>
+    </w:p>
+    <w:p>
+      <w:pPr>
+        <w:rPr>
+          <w:rFonts w:ascii="Calibri" w:hAnsi="Calibri" w:cs="Calibri"/>
+        </w:rPr>
+      </w:pPr>
+      <w:proofErr w:type="spellStart"/>
+      <w:r>
+        <w:rPr>
+          <w:rFonts w:ascii="Calibri" w:hAnsi="Calibri" w:cs="Calibri"/>
+        </w:rPr>
+        <w:t>Fitgirl</w:t>
+      </w:r>
+      <w:proofErr w:type="spellEnd"/>
+      <w:r>
+        <w:rPr>
+          <w:rFonts w:ascii="Calibri" w:hAnsi="Calibri" w:cs="Calibri"/>
+        </w:rPr>
+        <w:t xml:space="preserve"> </w:t>
+      </w:r>
+      <w:proofErr w:type="spellStart"/>
+      <w:r>
+        <w:rPr>
+          <w:rFonts w:ascii="Calibri" w:hAnsi="Calibri" w:cs="Calibri"/>
+        </w:rPr>
+        <w:t>Repack</w:t>
+      </w:r>
+      <w:proofErr w:type="spellEnd"/>
+      <w:r>
+        <w:rPr>
+          <w:rFonts w:ascii="Calibri" w:hAnsi="Calibri" w:cs="Calibri"/>
+        </w:rPr>
+        <w:t xml:space="preserve"> je</w:t>
+      </w:r>
+      <w:r>
+        <w:rPr>
+          <w:rFonts w:ascii="Calibri" w:hAnsi="Calibri" w:cs="Calibri"/>
+        </w:rPr>
+        <w:t xml:space="preserve"> znám</w:t>
+      </w:r>
+      <w:r>
+        <w:rPr>
+          <w:rFonts w:ascii="Calibri" w:hAnsi="Calibri" w:cs="Calibri"/>
+        </w:rPr>
+        <w:t>á stránka</w:t>
+      </w:r>
+      <w:r>
+        <w:rPr>
+          <w:rFonts w:ascii="Calibri" w:hAnsi="Calibri" w:cs="Calibri"/>
+        </w:rPr>
+        <w:t xml:space="preserve">, která </w:t>
+      </w:r>
+      <w:r>
+        <w:rPr>
+          <w:rFonts w:ascii="Calibri" w:hAnsi="Calibri" w:cs="Calibri"/>
+        </w:rPr>
+        <w:t>nabízí</w:t>
+      </w:r>
+      <w:r>
+        <w:rPr>
+          <w:rFonts w:ascii="Calibri" w:hAnsi="Calibri" w:cs="Calibri"/>
+        </w:rPr>
+        <w:t xml:space="preserve"> </w:t>
+      </w:r>
+      <w:proofErr w:type="spellStart"/>
+      <w:r>
+        <w:rPr>
+          <w:rFonts w:ascii="Calibri" w:hAnsi="Calibri" w:cs="Calibri"/>
+        </w:rPr>
+        <w:t>torrenty</w:t>
+      </w:r>
+      <w:proofErr w:type="spellEnd"/>
+      <w:r>
+        <w:rPr>
+          <w:rFonts w:ascii="Calibri" w:hAnsi="Calibri" w:cs="Calibri"/>
+        </w:rPr>
+        <w:t xml:space="preserve"> na </w:t>
+      </w:r>
+      <w:r>
+        <w:rPr>
+          <w:rFonts w:ascii="Calibri" w:hAnsi="Calibri" w:cs="Calibri"/>
+        </w:rPr>
+        <w:t>většinu</w:t>
+      </w:r>
+      <w:r>
+        <w:rPr>
+          <w:rFonts w:ascii="Calibri" w:hAnsi="Calibri" w:cs="Calibri"/>
+        </w:rPr>
+        <w:t xml:space="preserve"> her. </w:t>
+      </w:r>
+      <w:r>
+        <w:rPr>
+          <w:rFonts w:ascii="Calibri" w:hAnsi="Calibri" w:cs="Calibri"/>
+        </w:rPr>
+        <w:t>Tato stránka j</w:t>
+      </w:r>
+      <w:r>
+        <w:rPr>
+          <w:rFonts w:ascii="Calibri" w:hAnsi="Calibri" w:cs="Calibri"/>
+        </w:rPr>
+        <w:t>e obecně považována za „bezpečnou“ protože je velmi známá. Našel js</w:t>
+      </w:r>
+      <w:r>
+        <w:rPr>
+          <w:rFonts w:ascii="Calibri" w:hAnsi="Calibri" w:cs="Calibri"/>
+        </w:rPr>
+        <w:t>em</w:t>
+      </w:r>
+      <w:r>
+        <w:rPr>
+          <w:rFonts w:ascii="Calibri" w:hAnsi="Calibri" w:cs="Calibri"/>
+        </w:rPr>
+        <w:t xml:space="preserve"> jí na </w:t>
+      </w:r>
+      <w:proofErr w:type="spellStart"/>
+      <w:r>
+        <w:rPr>
+          <w:rFonts w:ascii="Calibri" w:hAnsi="Calibri" w:cs="Calibri"/>
+        </w:rPr>
+        <w:t>redditu</w:t>
+      </w:r>
+      <w:proofErr w:type="spellEnd"/>
+      <w:r>
+        <w:rPr>
+          <w:rFonts w:ascii="Calibri" w:hAnsi="Calibri" w:cs="Calibri"/>
+        </w:rPr>
+        <w:t xml:space="preserve"> v několika vláknech označovanou jako bezpečný zdroj </w:t>
+      </w:r>
+      <w:proofErr w:type="spellStart"/>
+      <w:r>
+        <w:rPr>
+          <w:rFonts w:ascii="Calibri" w:hAnsi="Calibri" w:cs="Calibri"/>
+        </w:rPr>
+        <w:t>cracků</w:t>
+      </w:r>
+      <w:proofErr w:type="spellEnd"/>
+      <w:r>
+        <w:rPr>
+          <w:rFonts w:ascii="Calibri" w:hAnsi="Calibri" w:cs="Calibri"/>
+        </w:rPr>
+        <w:t>.</w:t>
+      </w:r>
+      <w:r>
+        <w:rPr>
+          <w:rFonts w:ascii="Calibri" w:hAnsi="Calibri" w:cs="Calibri"/>
+        </w:rPr>
+        <w:t xml:space="preserve"> Občas jsem sám z těchto stránek stahoval a někdy byl virus odhalen už prohlížečem, jindy byl bez virů. Podle všeho však na stránce najdeme pouze </w:t>
+      </w:r>
+      <w:proofErr w:type="spellStart"/>
+      <w:r>
+        <w:rPr>
+          <w:rFonts w:ascii="Calibri" w:hAnsi="Calibri" w:cs="Calibri"/>
+        </w:rPr>
+        <w:t>repacky</w:t>
+      </w:r>
+      <w:proofErr w:type="spellEnd"/>
+      <w:r>
+        <w:rPr>
+          <w:rFonts w:ascii="Calibri" w:hAnsi="Calibri" w:cs="Calibri"/>
+        </w:rPr>
+        <w:t xml:space="preserve"> jiných </w:t>
+      </w:r>
+      <w:proofErr w:type="spellStart"/>
+      <w:r>
+        <w:rPr>
+          <w:rFonts w:ascii="Calibri" w:hAnsi="Calibri" w:cs="Calibri"/>
+        </w:rPr>
+        <w:t>cracků</w:t>
+      </w:r>
+      <w:proofErr w:type="spellEnd"/>
+      <w:r>
+        <w:rPr>
+          <w:rFonts w:ascii="Calibri" w:hAnsi="Calibri" w:cs="Calibri"/>
+        </w:rPr>
+        <w:t xml:space="preserve">, takže </w:t>
+      </w:r>
+      <w:r>
+        <w:rPr>
+          <w:rFonts w:ascii="Calibri" w:hAnsi="Calibri" w:cs="Calibri"/>
+        </w:rPr>
+        <w:t>tato stránka není původním zdrojem souborů.</w:t>
+      </w:r>
+    </w:p>
+    <w:p>
+      <w:pPr>
+        <w:rPr>
+          <w:rFonts w:ascii="Calibri" w:hAnsi="Calibri" w:cs="Calibri"/>
+        </w:rPr>
+      </w:pPr>
+    </w:p>
+    <w:p>
+      <w:pPr>
+        <w:rPr>
+          <w:rFonts w:ascii="Calibri" w:hAnsi="Calibri" w:cs="Calibri"/>
+        </w:rPr>
+      </w:pPr>
+      <w:r>
+        <w:rPr>
+          <w:rFonts w:ascii="Calibri" w:hAnsi="Calibri" w:cs="Calibri"/>
+        </w:rPr>
+        <w:t xml:space="preserve">Odkaz na stránku s </w:t>
+      </w:r>
+      <w:proofErr w:type="spellStart"/>
+      <w:r>
+        <w:rPr>
+          <w:rFonts w:ascii="Calibri" w:hAnsi="Calibri" w:cs="Calibri"/>
+        </w:rPr>
+        <w:t>cracky</w:t>
+      </w:r>
+      <w:proofErr w:type="spellEnd"/>
+      <w:r>
+        <w:rPr>
+          <w:rFonts w:ascii="Calibri" w:hAnsi="Calibri" w:cs="Calibri"/>
+        </w:rPr>
+        <w:t xml:space="preserve">: </w:t>
+      </w:r>
       <w:hyperlink r:id="rId6" w:history="1">
+        <w:proofErr w:type="spellStart"/>
         <w:r>
           <w:rPr>
             <w:rStyle w:val="Hypertextovodkaz"/>
             <w:rFonts w:ascii="Calibri" w:hAnsi="Calibri" w:cs="Calibri"/>
           </w:rPr>
-          <w:t>https://filecrypt.cc/Container/5C21343BF0.html</w:t>
+          <w:t>Fitgirl</w:t>
+        </w:r>
+        <w:proofErr w:type="spellEnd"/>
+        <w:r>
+          <w:rPr>
+            <w:rStyle w:val="Hypertextovodkaz"/>
+            <w:rFonts w:ascii="Calibri" w:hAnsi="Calibri" w:cs="Calibri"/>
+          </w:rPr>
+          <w:t xml:space="preserve"> </w:t>
+        </w:r>
+        <w:proofErr w:type="spellStart"/>
+        <w:r>
+          <w:rPr>
+            <w:rStyle w:val="Hypertextovodkaz"/>
+            <w:rFonts w:ascii="Calibri" w:hAnsi="Calibri" w:cs="Calibri"/>
+          </w:rPr>
+          <w:t>Repack</w:t>
         </w:r>
       </w:hyperlink>
-    </w:p>
-    <w:p>
-      <w:pPr>
-        <w:rPr>
-          <w:rFonts w:ascii="Calibri" w:hAnsi="Calibri" w:cs="Calibri"/>
-        </w:rPr>
-      </w:pPr>
+      <w:proofErr w:type="spellEnd"/>
+    </w:p>
+    <w:p>
+      <w:pPr>
+        <w:rPr>
+          <w:rFonts w:ascii="Calibri" w:hAnsi="Calibri" w:cs="Calibri"/>
+        </w:rPr>
+      </w:pPr>
+      <w:r>
+        <w:rPr>
+          <w:rFonts w:ascii="Calibri" w:hAnsi="Calibri" w:cs="Calibri"/>
+        </w:rPr>
+        <w:t xml:space="preserve">Odkaz na konkrétní file: </w:t>
+      </w:r>
+      <w:hyperlink r:id="rId7" w:history="1">
+        <w:proofErr w:type="spellStart"/>
+        <w:r>
+          <w:rPr>
+            <w:rStyle w:val="Hypertextovodkaz"/>
+            <w:rFonts w:ascii="Calibri" w:hAnsi="Calibri" w:cs="Calibri"/>
+          </w:rPr>
+          <w:t>Fil</w:t>
+        </w:r>
+        <w:r>
+          <w:rPr>
+            <w:rStyle w:val="Hypertextovodkaz"/>
+            <w:rFonts w:ascii="Calibri" w:hAnsi="Calibri" w:cs="Calibri"/>
+          </w:rPr>
+          <w:t>e</w:t>
+        </w:r>
+      </w:hyperlink>
+      <w:proofErr w:type="spellEnd"/>
+    </w:p>
+    <w:p>
+      <w:pPr>
+        <w:rPr>
+          <w:rFonts w:ascii="Calibri" w:hAnsi="Calibri" w:cs="Calibri"/>
+        </w:rPr>
+      </w:pPr>
+      <w:proofErr w:type="spellStart"/>
+      <w:r>
+        <w:rPr>
+          <w:rFonts w:ascii="Calibri" w:hAnsi="Calibri" w:cs="Calibri"/>
+        </w:rPr>
+        <w:t>Cuckoo</w:t>
+      </w:r>
+      <w:proofErr w:type="spellEnd"/>
+      <w:r>
+        <w:rPr>
+          <w:rFonts w:ascii="Calibri" w:hAnsi="Calibri" w:cs="Calibri"/>
+        </w:rPr>
+        <w:t xml:space="preserve"> </w:t>
+      </w:r>
+      <w:proofErr w:type="spellStart"/>
+      <w:r>
+        <w:rPr>
+          <w:rFonts w:ascii="Calibri" w:hAnsi="Calibri" w:cs="Calibri"/>
+        </w:rPr>
+        <w:t>task</w:t>
+      </w:r>
+      <w:proofErr w:type="spellEnd"/>
+      <w:r>
+        <w:rPr>
+          <w:rFonts w:ascii="Calibri" w:hAnsi="Calibri" w:cs="Calibri"/>
+        </w:rPr>
+        <w:t xml:space="preserve"> ID: </w:t>
+      </w:r>
+      <w:hyperlink r:id="rId8" w:history="1">
+        <w:r>
+          <w:rPr>
+            <w:rStyle w:val="Hypertextovodkaz"/>
+            <w:rFonts w:ascii="Calibri" w:hAnsi="Calibri" w:cs="Calibri"/>
+          </w:rPr>
+          <w:t>543</w:t>
+        </w:r>
+        <w:r>
+          <w:rPr>
+            <w:rStyle w:val="Hypertextovodkaz"/>
+            <w:rFonts w:ascii="Calibri" w:hAnsi="Calibri" w:cs="Calibri"/>
+          </w:rPr>
+          <w:t>2</w:t>
+        </w:r>
+        <w:r>
+          <w:rPr>
+            <w:rStyle w:val="Hypertextovodkaz"/>
+            <w:rFonts w:ascii="Calibri" w:hAnsi="Calibri" w:cs="Calibri"/>
+          </w:rPr>
+          <w:t>709</w:t>
+        </w:r>
+      </w:hyperlink>
+    </w:p>
+    <w:p>
+      <w:pPr>
+        <w:rPr>
+          <w:rFonts w:ascii="Calibri" w:hAnsi="Calibri" w:cs="Calibri"/>
+        </w:rPr>
+      </w:pPr>
+    </w:p>
+    <w:p>
+      <w:pPr>
+        <w:rPr>
+          <w:rFonts w:ascii="Calibri" w:hAnsi="Calibri" w:cs="Calibri"/>
+        </w:rPr>
+      </w:pPr>
+      <w:r>
+        <w:rPr>
+          <w:rFonts w:ascii="Calibri" w:hAnsi="Calibri" w:cs="Calibri"/>
+        </w:rPr>
+        <w:drawing>
+          <wp:inline distT="0" distB="0" distL="0" distR="0" wp14:anchorId="08230559" wp14:editId="619C35CB">
+            <wp:extent cx="5760720" cy="4230370"/>
+            <wp:effectExtent l="0" t="0" r="0" b="0"/>
+            <wp:docPr id="1781050078" name="Obrázek 1" descr="Obsah obrázku text, elektronika, počítač, snímek obrazovky&#10;&#10;Popis byl vytvořen automaticky"/>
+            <wp:cNvGraphicFramePr>
+              <a:graphicFrameLocks xmlns:a="http://schemas.openxmlformats.org/drawingml/2006/main" noChangeAspect="1"/>
+            </wp:cNvGraphicFramePr>
+            <a:graphic xmlns:a="http://schemas.openxmlformats.org/drawingml/2006/main">
+              <a:graphicData uri="http://schemas.openxmlformats.org/drawingml/2006/picture">
+                <pic:pic xmlns:pic="http://schemas.openxmlformats.org/drawingml/2006/picture">
+                  <pic:nvPicPr>
+                    <pic:cNvPr id="1781050078" name="Obrázek 1" descr="Obsah obrázku text, elektronika, počítač, snímek obrazovky&#10;&#10;Popis byl vytvořen automaticky"/>
+                    <pic:cNvPicPr/>
+                  </pic:nvPicPr>
+                  <pic:blipFill>
+                    <a:blip r:embed="rId9"/>
+                    <a:stretch>
+                      <a:fillRect/>
+                    </a:stretch>
+                  </pic:blipFill>
+                  <pic:spPr>
+                    <a:xfrm>
+                      <a:off x="0" y="0"/>
+                      <a:ext cx="5760720" cy="4230370"/>
+                    </a:xfrm>
+                    <a:prstGeom prst="rect">
+                      <a:avLst/>
+                    </a:prstGeom>
+                  </pic:spPr>
+                </pic:pic>
+              </a:graphicData>
+            </a:graphic>
+          </wp:inline>
+        </w:drawing>
+      </w:r>
+    </w:p>
+    <w:p>
+      <w:pPr>
+        <w:rPr>
+          <w:noProof/>
+        </w:rPr>
+      </w:pPr>
+      <w:r>
+        <w:rPr>
+          <w:rFonts w:ascii="Calibri" w:hAnsi="Calibri" w:cs="Calibri"/>
+        </w:rPr>
+        <w:lastRenderedPageBreak/>
+        <w:drawing>
+          <wp:inline distT="0" distB="0" distL="0" distR="0" wp14:anchorId="3989E523" wp14:editId="7E745BD9">
+            <wp:extent cx="6414588" cy="2560320"/>
+            <wp:effectExtent l="0" t="0" r="5715" b="0"/>
+            <wp:docPr id="385030989" name="Obrázek 1" descr="Obsah obrázku text, Písmo, číslo, snímek obrazovky&#10;&#10;Popis byl vytvořen automaticky"/>
+            <wp:cNvGraphicFramePr>
+              <a:graphicFrameLocks xmlns:a="http://schemas.openxmlformats.org/drawingml/2006/main" noChangeAspect="1"/>
+            </wp:cNvGraphicFramePr>
+            <a:graphic xmlns:a="http://schemas.openxmlformats.org/drawingml/2006/main">
+              <a:graphicData uri="http://schemas.openxmlformats.org/drawingml/2006/picture">
+                <pic:pic xmlns:pic="http://schemas.openxmlformats.org/drawingml/2006/picture">
+                  <pic:nvPicPr>
+                    <pic:cNvPr id="385030989" name="Obrázek 1" descr="Obsah obrázku text, Písmo, číslo, snímek obrazovky&#10;&#10;Popis byl vytvořen automaticky"/>
+                    <pic:cNvPicPr/>
+                  </pic:nvPicPr>
+                  <pic:blipFill>
+                    <a:blip r:embed="rId10"/>
+                    <a:stretch>
+                      <a:fillRect/>
+                    </a:stretch>
+                  </pic:blipFill>
+                  <pic:spPr>
+                    <a:xfrm>
+                      <a:off x="0" y="0"/>
+                      <a:ext cx="6438410" cy="2569828"/>
+                    </a:xfrm>
+                    <a:prstGeom prst="rect">
+                      <a:avLst/>
+                    </a:prstGeom>
+                  </pic:spPr>
+                </pic:pic>
+              </a:graphicData>
+            </a:graphic>
+          </wp:inline>
+        </w:drawing>
+      </w:r>
+      <w:r>
+        <w:rPr>
+          <w:noProof/>
+        </w:rPr>
+        <w:t xml:space="preserve"> </w:t>
+      </w:r>
+      <w:r>
+        <w:rPr>
+          <w:rFonts w:ascii="Calibri" w:hAnsi="Calibri" w:cs="Calibri"/>
+        </w:rPr>
+        <w:drawing>
+          <wp:inline distT="0" distB="0" distL="0" distR="0" wp14:anchorId="1993F037" wp14:editId="0D9286E5">
+            <wp:extent cx="5760720" cy="473710"/>
+            <wp:effectExtent l="0" t="0" r="0" b="2540"/>
+            <wp:docPr id="678593329" name="Obrázek 1"/>
+            <wp:cNvGraphicFramePr>
+              <a:graphicFrameLocks xmlns:a="http://schemas.openxmlformats.org/drawingml/2006/main" noChangeAspect="1"/>
+            </wp:cNvGraphicFramePr>
+            <a:graphic xmlns:a="http://schemas.openxmlformats.org/drawingml/2006/main">
+              <a:graphicData uri="http://schemas.openxmlformats.org/drawingml/2006/picture">
+                <pic:pic xmlns:pic="http://schemas.openxmlformats.org/drawingml/2006/picture">
+                  <pic:nvPicPr>
+                    <pic:cNvPr id="678593329" name=""/>
+                    <pic:cNvPicPr/>
+                  </pic:nvPicPr>
+                  <pic:blipFill>
+                    <a:blip r:embed="rId11"/>
+                    <a:stretch>
+                      <a:fillRect/>
+                    </a:stretch>
+                  </pic:blipFill>
+                  <pic:spPr>
+                    <a:xfrm>
+                      <a:off x="0" y="0"/>
+                      <a:ext cx="5760720" cy="473710"/>
+                    </a:xfrm>
+                    <a:prstGeom prst="rect">
+                      <a:avLst/>
+                    </a:prstGeom>
+                  </pic:spPr>
+                </pic:pic>
+              </a:graphicData>
+            </a:graphic>
+          </wp:inline>
+        </w:drawing>
+      </w:r>
+    </w:p>
+    <w:p>
+      <w:pPr>
+        <w:rPr>
+          <w:noProof/>
+        </w:rPr>
+      </w:pPr>
+    </w:p>
+    <w:p>
+      <w:proofErr w:type="spellStart"/>
+      <w:r>
+        <w:rPr>
+          <w:rFonts w:ascii="Calibri" w:hAnsi="Calibri" w:cs="Calibri"/>
+        </w:rPr>
+        <w:t>LummaStealer</w:t>
+      </w:r>
+      <w:proofErr w:type="spellEnd"/>
+      <w:r>
+        <w:rPr>
+          <w:rFonts w:ascii="Calibri" w:hAnsi="Calibri" w:cs="Calibri"/>
+        </w:rPr>
+        <w:t xml:space="preserve"> je malware kategorie „</w:t>
+      </w:r>
+      <w:proofErr w:type="spellStart"/>
+      <w:r>
+        <w:rPr>
+          <w:rFonts w:ascii="Calibri" w:hAnsi="Calibri" w:cs="Calibri"/>
+        </w:rPr>
+        <w:t>stealer</w:t>
+      </w:r>
+      <w:proofErr w:type="spellEnd"/>
+      <w:r>
+        <w:rPr>
+          <w:rFonts w:ascii="Calibri" w:hAnsi="Calibri" w:cs="Calibri"/>
+        </w:rPr>
+        <w:t>,“ který se zaměřuje na krádež osobních dat, například přihlašovacích údajů, platebních informací, historii prohlížení nebo cookies z napadeného zařízení. Detekce signalizuje, že analyzovaný .</w:t>
+      </w:r>
+      <w:proofErr w:type="spellStart"/>
+      <w:r>
+        <w:rPr>
+          <w:rFonts w:ascii="Calibri" w:hAnsi="Calibri" w:cs="Calibri"/>
+        </w:rPr>
+        <w:t>exe</w:t>
+      </w:r>
+      <w:proofErr w:type="spellEnd"/>
+      <w:r>
+        <w:rPr>
+          <w:rFonts w:ascii="Calibri" w:hAnsi="Calibri" w:cs="Calibri"/>
+        </w:rPr>
+        <w:t xml:space="preserve"> soubor je považován za potenciálně nebezpečný trojský kůň, který může tyto informace sbírat.</w:t>
+      </w:r>
+      <w:r>
+        <w:rPr>
+          <w:noProof/>
+        </w:rPr>
+        <w:t xml:space="preserve"> </w:t>
+      </w:r>
+      <w:r>
+        <w:rPr>
+          <w:rFonts w:ascii="Calibri" w:hAnsi="Calibri" w:cs="Calibri"/>
+        </w:rPr>
+        <w:drawing>
+          <wp:inline distT="0" distB="0" distL="0" distR="0" wp14:anchorId="30FE131D" wp14:editId="215CEA1B">
+            <wp:extent cx="5760720" cy="3197225"/>
+            <wp:effectExtent l="0" t="0" r="0" b="3175"/>
+            <wp:docPr id="1382498968" name="Obrázek 1" descr="Obsah obrázku text, snímek obrazovky, číslo, Písmo&#10;&#10;Popis byl vytvořen automaticky"/>
+            <wp:cNvGraphicFramePr>
+              <a:graphicFrameLocks xmlns:a="http://schemas.openxmlformats.org/drawingml/2006/main" noChangeAspect="1"/>
+            </wp:cNvGraphicFramePr>
+            <a:graphic xmlns:a="http://schemas.openxmlformats.org/drawingml/2006/main">
+              <a:graphicData uri="http://schemas.openxmlformats.org/drawingml/2006/picture">
+                <pic:pic xmlns:pic="http://schemas.openxmlformats.org/drawingml/2006/picture">
+                  <pic:nvPicPr>
+                    <pic:cNvPr id="1382498968" name="Obrázek 1" descr="Obsah obrázku text, snímek obrazovky, číslo, Písmo&#10;&#10;Popis byl vytvořen automaticky"/>
+                    <pic:cNvPicPr/>
+                  </pic:nvPicPr>
+                  <pic:blipFill>
+                    <a:blip r:embed="rId12"/>
+                    <a:stretch>
+                      <a:fillRect/>
+                    </a:stretch>
+                  </pic:blipFill>
+                  <pic:spPr>
+                    <a:xfrm>
+                      <a:off x="0" y="0"/>
+                      <a:ext cx="5760720" cy="3197225"/>
+                    </a:xfrm>
+                    <a:prstGeom prst="rect">
+                      <a:avLst/>
+                    </a:prstGeom>
+                  </pic:spPr>
+                </pic:pic>
+              </a:graphicData>
+            </a:graphic>
+          </wp:inline>
+        </w:drawing>
+      </w:r>
+      <w:r>
+        <w:t xml:space="preserve"> </w:t>
+      </w:r>
+    </w:p>
+    <w:p>
+      <w:pPr>
+        <w:rPr>
+          <w:noProof/>
+        </w:rPr>
+      </w:pPr>
+      <w:r>
+        <w:rPr>
+          <w:b/>
+          <w:bCs/>
+          <w:noProof/>
+        </w:rPr>
+        <w:t>network_tcp_listen, network_tcp_socket</w:t>
+      </w:r>
+    </w:p>
+    <w:p>
+      <w:pPr>
+        <w:rPr>
+          <w:b/>
+          <w:bCs/>
+          <w:noProof/>
+        </w:rPr>
+      </w:pPr>
+      <w:r>
+        <w:rPr>
+          <w:noProof/>
+        </w:rPr>
+        <w:t>Tato pravidla naznačují, že soubor obsahuje kód pro naslouchání na síťových připojeních a komunikaci přes TCP sockety. Tento druh funkcionality je typický pro backdoory nebo malware, který čeká na příkazy z vnějšího zdroje.</w:t>
+      </w:r>
+    </w:p>
+    <w:p>
+      <w:pPr>
+        <w:rPr>
+          <w:b/>
+          <w:bCs/>
+          <w:noProof/>
+        </w:rPr>
+      </w:pPr>
+    </w:p>
+    <w:p>
+      <w:pPr>
+        <w:rPr>
+          <w:noProof/>
+        </w:rPr>
+      </w:pPr>
+      <w:r>
+        <w:rPr>
+          <w:b/>
+          <w:bCs/>
+          <w:noProof/>
+        </w:rPr>
+        <w:t>Neznámé názvy PE sekcí a PE resource name</w:t>
+      </w:r>
+      <w:r>
+        <w:rPr>
+          <w:noProof/>
+        </w:rPr>
+        <w:t xml:space="preserve"> (jako _RDATA a AFX_DIALOG_LAYOUT): Neobvyklé názvy sekcí a zdrojů jsou typické pro soubory, které byly zabaleny nebo zakódovány packery. Tento packer může sloužit k obcházení antivirových detekcí a ztížení analýzy souboru</w:t>
+      </w:r>
+    </w:p>
+    <w:p>
+      <w:pPr>
+        <w:rPr>
+          <w:noProof/>
+        </w:rPr>
+      </w:pPr>
+    </w:p>
+    <w:p>
+      <w:pPr>
+        <w:rPr>
+          <w:rFonts w:ascii="Calibri" w:hAnsi="Calibri" w:cs="Calibri"/>
+        </w:rPr>
+      </w:pPr>
+      <w:r>
+        <w:rPr>
+          <w:rFonts w:ascii="Calibri" w:hAnsi="Calibri" w:cs="Calibri"/>
+        </w:rPr>
+        <w:t>Celkově tento soubor vykazuje vlastnosti malwaru zaměřeného na krádež dat a obcházení bezpečnostních opatření. Kombinace anti-</w:t>
+      </w:r>
+      <w:proofErr w:type="spellStart"/>
+      <w:r>
+        <w:rPr>
+          <w:rFonts w:ascii="Calibri" w:hAnsi="Calibri" w:cs="Calibri"/>
+        </w:rPr>
+        <w:t>debug</w:t>
+      </w:r>
+      <w:proofErr w:type="spellEnd"/>
+      <w:r>
+        <w:rPr>
+          <w:rFonts w:ascii="Calibri" w:hAnsi="Calibri" w:cs="Calibri"/>
+        </w:rPr>
+        <w:t xml:space="preserve"> a anti-</w:t>
+      </w:r>
+      <w:proofErr w:type="spellStart"/>
+      <w:r>
+        <w:rPr>
+          <w:rFonts w:ascii="Calibri" w:hAnsi="Calibri" w:cs="Calibri"/>
+        </w:rPr>
+        <w:t>sandbox</w:t>
+      </w:r>
+      <w:proofErr w:type="spellEnd"/>
+      <w:r>
+        <w:rPr>
+          <w:rFonts w:ascii="Calibri" w:hAnsi="Calibri" w:cs="Calibri"/>
+        </w:rPr>
+        <w:t xml:space="preserve"> kontrol, spolu s možností síťové komunikace, naznačuje, že tento </w:t>
+      </w:r>
+      <w:proofErr w:type="spellStart"/>
+      <w:r>
+        <w:rPr>
+          <w:rFonts w:ascii="Calibri" w:hAnsi="Calibri" w:cs="Calibri"/>
+        </w:rPr>
+        <w:t>crack</w:t>
+      </w:r>
+      <w:proofErr w:type="spellEnd"/>
+      <w:r>
+        <w:rPr>
+          <w:rFonts w:ascii="Calibri" w:hAnsi="Calibri" w:cs="Calibri"/>
+        </w:rPr>
+        <w:t>/</w:t>
+      </w:r>
+      <w:proofErr w:type="spellStart"/>
+      <w:r>
+        <w:rPr>
+          <w:rFonts w:ascii="Calibri" w:hAnsi="Calibri" w:cs="Calibri"/>
+        </w:rPr>
+        <w:t>cheat</w:t>
+      </w:r>
+      <w:proofErr w:type="spellEnd"/>
+      <w:r>
+        <w:rPr>
+          <w:rFonts w:ascii="Calibri" w:hAnsi="Calibri" w:cs="Calibri"/>
+        </w:rPr>
+        <w:t xml:space="preserve"> není pouze neškodným nástrojem, ale potenciálně závažným bezpečnostním rizikem pro uživatele, kteří by jej spustili</w:t>
+      </w:r>
     </w:p>
     <w:sectPr>
       <w:pgSz w:w="11906" w:h="16838"/>
@@ -603,7 +1324,7 @@
 </file>
 
 <file path=word/numbering.xml><?xml version="1.0" encoding="utf-8"?>
-<w:numbering xmlns:wpc="http://schemas.microsoft.com/office/word/2010/wordprocessingCanvas" xmlns:cx="http://schemas.microsoft.com/office/drawing/2014/chartex" xmlns:cx1="http://schemas.microsoft.com/office/drawing/2015/9/8/chartex" xmlns:cx2="http://schemas.microsoft.com/office/drawing/2015/10/21/chartex" xmlns:cx3="http://schemas.microsoft.com/office/drawing/2016/5/9/chartex" xmlns:cx4="http://schemas.microsoft.com/office/drawing/2016/5/10/chartex" xmlns:cx5="http://schemas.microsoft.com/office/drawing/2016/5/11/chartex" xmlns:cx6="http://schemas.microsoft.com/office/drawing/2016/5/12/chartex" xmlns:cx7="http://schemas.microsoft.com/office/drawing/2016/5/13/chartex" xmlns:cx8="http://schemas.microsoft.com/office/drawing/2016/5/14/chartex" xmlns:mc="http://schemas.openxmlformats.org/markup-compatibility/2006" xmlns:aink="http://schemas.microsoft.com/office/drawing/2016/ink" xmlns:am3d="http://schemas.microsoft.com/office/drawing/2017/model3d" xmlns:o="urn:schemas-microsoft-com:office:office" xmlns:r="http://schemas.openxmlformats.org/officeDocument/2006/relationships" xmlns:m="http://schemas.openxmlformats.org/officeDocument/2006/math" xmlns:v="urn:schemas-microsoft-com:vml" xmlns:wp14="http://schemas.microsoft.com/office/word/2010/wordprocessingDrawing" xmlns:wp="http://schemas.openxmlformats.org/drawingml/2006/wordprocessingDrawing" xmlns:w10="urn:schemas-microsoft-com:office:word" xmlns:w="http://schemas.openxmlformats.org/wordprocessingml/2006/main" xmlns:w14="http://schemas.microsoft.com/office/word/2010/wordml" xmlns:w15="http://schemas.microsoft.com/office/word/2012/wordml" xmlns:w16cid="http://schemas.microsoft.com/office/word/2016/wordml/cid" xmlns:w16se="http://schemas.microsoft.com/office/word/2015/wordml/symex" xmlns:wpg="http://schemas.microsoft.com/office/word/2010/wordprocessingGroup" xmlns:wpi="http://schemas.microsoft.com/office/word/2010/wordprocessingInk" xmlns:wne="http://schemas.microsoft.com/office/word/2006/wordml" xmlns:wps="http://schemas.microsoft.com/office/word/2010/wordprocessingShape" mc:Ignorable="w14 w15 w16se w16cid wp14">
+<w:numbering xmlns:wpc="http://schemas.microsoft.com/office/word/2010/wordprocessingCanvas" xmlns:cx="http://schemas.microsoft.com/office/drawing/2014/chartex" xmlns:cx1="http://schemas.microsoft.com/office/drawing/2015/9/8/chartex" xmlns:cx2="http://schemas.microsoft.com/office/drawing/2015/10/21/chartex" xmlns:cx3="http://schemas.microsoft.com/office/drawing/2016/5/9/chartex" xmlns:cx4="http://schemas.microsoft.com/office/drawing/2016/5/10/chartex" xmlns:cx5="http://schemas.microsoft.com/office/drawing/2016/5/11/chartex" xmlns:cx6="http://schemas.microsoft.com/office/drawing/2016/5/12/chartex" xmlns:cx7="http://schemas.microsoft.com/office/drawing/2016/5/13/chartex" xmlns:cx8="http://schemas.microsoft.com/office/drawing/2016/5/14/chartex" xmlns:mc="http://schemas.openxmlformats.org/markup-compatibility/2006" xmlns:aink="http://schemas.microsoft.com/office/drawing/2016/ink" xmlns:am3d="http://schemas.microsoft.com/office/drawing/2017/model3d" xmlns:o="urn:schemas-microsoft-com:office:office" xmlns:oel="http://schemas.microsoft.com/office/2019/extlst" xmlns:r="http://schemas.openxmlformats.org/officeDocument/2006/relationships" xmlns:m="http://schemas.openxmlformats.org/officeDocument/2006/math" xmlns:v="urn:schemas-microsoft-com:vml" xmlns:wp14="http://schemas.microsoft.com/office/word/2010/wordprocessingDrawing" xmlns:wp="http://schemas.openxmlformats.org/drawingml/2006/wordprocessingDrawing" xmlns:w10="urn:schemas-microsoft-com:office:word" xmlns:w="http://schemas.openxmlformats.org/wordprocessingml/2006/main" xmlns:w14="http://schemas.microsoft.com/office/word/2010/wordml" xmlns:w15="http://schemas.microsoft.com/office/word/2012/wordml" xmlns:w16cex="http://schemas.microsoft.com/office/word/2018/wordml/cex" xmlns:w16cid="http://schemas.microsoft.com/office/word/2016/wordml/cid" xmlns:w16="http://schemas.microsoft.com/office/word/2018/wordml" xmlns:w16du="http://schemas.microsoft.com/office/word/2023/wordml/word16du" xmlns:w16sdtdh="http://schemas.microsoft.com/office/word/2020/wordml/sdtdatahash" xmlns:w16se="http://schemas.microsoft.com/office/word/2015/wordml/symex" xmlns:wpg="http://schemas.microsoft.com/office/word/2010/wordprocessingGroup" xmlns:wpi="http://schemas.microsoft.com/office/word/2010/wordprocessingInk" xmlns:wne="http://schemas.microsoft.com/office/word/2006/wordml" xmlns:wps="http://schemas.microsoft.com/office/word/2010/wordprocessingShape" mc:Ignorable="w14 w15 w16se w16cid w16 w16cex w16sdtdh w16du wp14">
   <w:abstractNum w:abstractNumId="0" w15:restartNumberingAfterBreak="0">
     <w:nsid w:val="6A9D4CAE"/>
     <w:multiLevelType w:val="multilevel"/>
@@ -725,14 +1446,14 @@
       </w:pPr>
     </w:lvl>
   </w:abstractNum>
-  <w:num w:numId="1">
+  <w:num w:numId="1" w16cid:durableId="309603387">
     <w:abstractNumId w:val="0"/>
   </w:num>
 </w:numbering>
 </file>
 
 <file path=word/styles.xml><?xml version="1.0" encoding="utf-8"?>
-<w:styles xmlns:mc="http://schemas.openxmlformats.org/markup-compatibility/2006" xmlns:r="http://schemas.openxmlformats.org/officeDocument/2006/relationships" xmlns:w="http://schemas.openxmlformats.org/wordprocessingml/2006/main" xmlns:w14="http://schemas.microsoft.com/office/word/2010/wordml" xmlns:w15="http://schemas.microsoft.com/office/word/2012/wordml" xmlns:w16cid="http://schemas.microsoft.com/office/word/2016/wordml/cid" xmlns:w16se="http://schemas.microsoft.com/office/word/2015/wordml/symex" mc:Ignorable="w14 w15 w16se w16cid">
+<w:styles xmlns:mc="http://schemas.openxmlformats.org/markup-compatibility/2006" xmlns:r="http://schemas.openxmlformats.org/officeDocument/2006/relationships" xmlns:w="http://schemas.openxmlformats.org/wordprocessingml/2006/main" xmlns:w14="http://schemas.microsoft.com/office/word/2010/wordml" xmlns:w15="http://schemas.microsoft.com/office/word/2012/wordml" xmlns:w16cex="http://schemas.microsoft.com/office/word/2018/wordml/cex" xmlns:w16cid="http://schemas.microsoft.com/office/word/2016/wordml/cid" xmlns:w16="http://schemas.microsoft.com/office/word/2018/wordml" xmlns:w16du="http://schemas.microsoft.com/office/word/2023/wordml/word16du" xmlns:w16sdtdh="http://schemas.microsoft.com/office/word/2020/wordml/sdtdatahash" xmlns:w16se="http://schemas.microsoft.com/office/word/2015/wordml/symex" mc:Ignorable="w14 w15 w16se w16cid w16 w16cex w16sdtdh w16du">
   <w:docDefaults>
     <w:rPrDefault>
       <w:rPr>
@@ -746,7 +1467,7 @@
     </w:rPrDefault>
     <w:pPrDefault/>
   </w:docDefaults>
-  <w:latentStyles w:defLockedState="0" w:defUIPriority="99" w:defSemiHidden="0" w:defUnhideWhenUsed="0" w:defQFormat="0" w:count="375">
+  <w:latentStyles w:defLockedState="0" w:defUIPriority="99" w:defSemiHidden="0" w:defUnhideWhenUsed="0" w:defQFormat="0" w:count="376">
     <w:lsdException w:name="Normal" w:uiPriority="0" w:qFormat="1"/>
     <w:lsdException w:name="heading 1" w:uiPriority="9" w:qFormat="1"/>
     <w:lsdException w:name="heading 2" w:semiHidden="1" w:uiPriority="9" w:unhideWhenUsed="1" w:qFormat="1"/>
@@ -1122,6 +1843,7 @@
     <w:lsdException w:name="Smart Hyperlink" w:semiHidden="1" w:unhideWhenUsed="1"/>
     <w:lsdException w:name="Hashtag" w:semiHidden="1" w:unhideWhenUsed="1"/>
     <w:lsdException w:name="Unresolved Mention" w:semiHidden="1" w:unhideWhenUsed="1"/>
+    <w:lsdException w:name="Smart Link" w:semiHidden="1" w:unhideWhenUsed="1"/>
   </w:latentStyles>
   <w:style w:type="paragraph" w:default="1" w:styleId="Normln">
     <w:name w:val="Normal"/>
@@ -1327,7 +2049,6 @@
   <w:style w:type="character" w:default="1" w:styleId="Standardnpsmoodstavce">
     <w:name w:val="Default Paragraph Font"/>
     <w:uiPriority w:val="1"/>
-    <w:semiHidden/>
     <w:unhideWhenUsed/>
   </w:style>
   <w:style w:type="table" w:default="1" w:styleId="Normlntabulka">
@@ -1663,6 +2384,18 @@
     <w:rPr>
       <w:color w:val="605E5C"/>
       <w:shd w:val="clear" w:color="auto" w:fill="E1DFDD"/>
+    </w:rPr>
+  </w:style>
+  <w:style w:type="character" w:styleId="Sledovanodkaz">
+    <w:name w:val="FollowedHyperlink"/>
+    <w:basedOn w:val="Standardnpsmoodstavce"/>
+    <w:uiPriority w:val="99"/>
+    <w:semiHidden/>
+    <w:unhideWhenUsed/>
+    <w:rsid w:val="00E92F53"/>
+    <w:rPr>
+      <w:color w:val="96607D" w:themeColor="followedHyperlink"/>
+      <w:u w:val="single"/>
     </w:rPr>
   </w:style>
 </w:styles>
